--- a/Documents/기출문제_2.docx
+++ b/Documents/기출문제_2.docx
@@ -20,33 +20,66 @@
           <w:rFonts w:hint="eastAsia"/>
           <w:szCs w:val="20"/>
         </w:rPr>
-        <w:t xml:space="preserve">관계의 표기법 </w:t>
-      </w:r>
-      <w:r>
-        <w:rPr>
-          <w:szCs w:val="20"/>
-        </w:rPr>
-        <w:t xml:space="preserve">: </w:t>
-      </w:r>
-      <w:r>
-        <w:rPr>
-          <w:rFonts w:hint="eastAsia"/>
-          <w:szCs w:val="20"/>
-        </w:rPr>
-        <w:t>관계명,</w:t>
-      </w:r>
+        <w:t xml:space="preserve">관계의 </w:t>
+      </w:r>
+      <w:proofErr w:type="gramStart"/>
+      <w:r>
+        <w:rPr>
+          <w:rFonts w:hint="eastAsia"/>
+          <w:szCs w:val="20"/>
+        </w:rPr>
+        <w:t xml:space="preserve">표기법 </w:t>
+      </w:r>
+      <w:r>
+        <w:rPr>
+          <w:szCs w:val="20"/>
+        </w:rPr>
+        <w:t>:</w:t>
+      </w:r>
+      <w:proofErr w:type="gramEnd"/>
       <w:r>
         <w:rPr>
           <w:szCs w:val="20"/>
         </w:rPr>
         <w:t xml:space="preserve"> </w:t>
       </w:r>
-      <w:r>
-        <w:rPr>
-          <w:rFonts w:hint="eastAsia"/>
-          <w:szCs w:val="20"/>
-        </w:rPr>
-        <w:t>관계차수,</w:t>
+      <w:proofErr w:type="spellStart"/>
+      <w:r>
+        <w:rPr>
+          <w:rFonts w:hint="eastAsia"/>
+          <w:szCs w:val="20"/>
+        </w:rPr>
+        <w:t>관계명</w:t>
+      </w:r>
+      <w:proofErr w:type="spellEnd"/>
+      <w:r>
+        <w:rPr>
+          <w:rFonts w:hint="eastAsia"/>
+          <w:szCs w:val="20"/>
+        </w:rPr>
+        <w:t>,</w:t>
+      </w:r>
+      <w:r>
+        <w:rPr>
+          <w:szCs w:val="20"/>
+        </w:rPr>
+        <w:t xml:space="preserve"> </w:t>
+      </w:r>
+      <w:proofErr w:type="spellStart"/>
+      <w:r>
+        <w:rPr>
+          <w:rFonts w:hint="eastAsia"/>
+          <w:szCs w:val="20"/>
+        </w:rPr>
+        <w:t>관계차수</w:t>
+      </w:r>
+      <w:proofErr w:type="spellEnd"/>
+      <w:r>
+        <w:rPr>
+          <w:rFonts w:hint="eastAsia"/>
+          <w:szCs w:val="20"/>
+        </w:rPr>
+        <w:t>,</w:t>
       </w:r>
       <w:r>
         <w:rPr>
@@ -93,20 +126,44 @@
           <w:rFonts w:hint="eastAsia"/>
           <w:szCs w:val="20"/>
         </w:rPr>
-        <w:t xml:space="preserve">표기법으로 모델링 순서 </w:t>
-      </w:r>
-      <w:r>
-        <w:rPr>
-          <w:szCs w:val="20"/>
-        </w:rPr>
-        <w:t xml:space="preserve">: </w:t>
-      </w:r>
-      <w:r>
-        <w:rPr>
-          <w:rFonts w:hint="eastAsia"/>
-          <w:szCs w:val="20"/>
-        </w:rPr>
-        <w:t xml:space="preserve">엔터티 그림 </w:t>
+        <w:t xml:space="preserve">표기법으로 모델링 </w:t>
+      </w:r>
+      <w:proofErr w:type="gramStart"/>
+      <w:r>
+        <w:rPr>
+          <w:rFonts w:hint="eastAsia"/>
+          <w:szCs w:val="20"/>
+        </w:rPr>
+        <w:t xml:space="preserve">순서 </w:t>
+      </w:r>
+      <w:r>
+        <w:rPr>
+          <w:szCs w:val="20"/>
+        </w:rPr>
+        <w:t>:</w:t>
+      </w:r>
+      <w:proofErr w:type="gramEnd"/>
+      <w:r>
+        <w:rPr>
+          <w:szCs w:val="20"/>
+        </w:rPr>
+        <w:t xml:space="preserve"> </w:t>
+      </w:r>
+      <w:proofErr w:type="spellStart"/>
+      <w:r>
+        <w:rPr>
+          <w:rFonts w:hint="eastAsia"/>
+          <w:szCs w:val="20"/>
+        </w:rPr>
+        <w:t>엔터티</w:t>
+      </w:r>
+      <w:proofErr w:type="spellEnd"/>
+      <w:r>
+        <w:rPr>
+          <w:rFonts w:hint="eastAsia"/>
+          <w:szCs w:val="20"/>
+        </w:rPr>
+        <w:t xml:space="preserve"> 그림 </w:t>
       </w:r>
       <w:r>
         <w:rPr>
@@ -114,12 +171,21 @@
         </w:rPr>
         <w:t xml:space="preserve">– </w:t>
       </w:r>
-      <w:r>
-        <w:rPr>
-          <w:rFonts w:hint="eastAsia"/>
-          <w:szCs w:val="20"/>
-        </w:rPr>
-        <w:t xml:space="preserve">엔터티 배치 </w:t>
+      <w:proofErr w:type="spellStart"/>
+      <w:r>
+        <w:rPr>
+          <w:rFonts w:hint="eastAsia"/>
+          <w:szCs w:val="20"/>
+        </w:rPr>
+        <w:t>엔터티</w:t>
+      </w:r>
+      <w:proofErr w:type="spellEnd"/>
+      <w:r>
+        <w:rPr>
+          <w:rFonts w:hint="eastAsia"/>
+          <w:szCs w:val="20"/>
+        </w:rPr>
+        <w:t xml:space="preserve"> 배치 </w:t>
       </w:r>
       <w:r>
         <w:rPr>
@@ -127,12 +193,21 @@
         </w:rPr>
         <w:t xml:space="preserve">– </w:t>
       </w:r>
-      <w:r>
-        <w:rPr>
-          <w:rFonts w:hint="eastAsia"/>
-          <w:szCs w:val="20"/>
-        </w:rPr>
-        <w:t xml:space="preserve">엔터티 간 관계 설정 </w:t>
+      <w:proofErr w:type="spellStart"/>
+      <w:r>
+        <w:rPr>
+          <w:rFonts w:hint="eastAsia"/>
+          <w:szCs w:val="20"/>
+        </w:rPr>
+        <w:t>엔터티</w:t>
+      </w:r>
+      <w:proofErr w:type="spellEnd"/>
+      <w:r>
+        <w:rPr>
+          <w:rFonts w:hint="eastAsia"/>
+          <w:szCs w:val="20"/>
+        </w:rPr>
+        <w:t xml:space="preserve"> 간 관계 설정 </w:t>
       </w:r>
       <w:r>
         <w:rPr>
@@ -140,12 +215,21 @@
         </w:rPr>
         <w:t xml:space="preserve">– </w:t>
       </w:r>
-      <w:r>
-        <w:rPr>
-          <w:rFonts w:hint="eastAsia"/>
-          <w:szCs w:val="20"/>
-        </w:rPr>
-        <w:t xml:space="preserve">관계명 기술 </w:t>
+      <w:proofErr w:type="spellStart"/>
+      <w:r>
+        <w:rPr>
+          <w:rFonts w:hint="eastAsia"/>
+          <w:szCs w:val="20"/>
+        </w:rPr>
+        <w:t>관계명</w:t>
+      </w:r>
+      <w:proofErr w:type="spellEnd"/>
+      <w:r>
+        <w:rPr>
+          <w:rFonts w:hint="eastAsia"/>
+          <w:szCs w:val="20"/>
+        </w:rPr>
+        <w:t xml:space="preserve"> 기술 </w:t>
       </w:r>
       <w:r>
         <w:rPr>
@@ -331,13 +415,28 @@
           <w:rFonts w:hint="eastAsia"/>
           <w:szCs w:val="20"/>
         </w:rPr>
-        <w:t xml:space="preserve">모델링의 세 가지 관점 </w:t>
-      </w:r>
-      <w:r>
-        <w:rPr>
-          <w:szCs w:val="20"/>
-        </w:rPr>
-        <w:t xml:space="preserve">: </w:t>
+        <w:t xml:space="preserve">모델링의 세 가지 </w:t>
+      </w:r>
+      <w:proofErr w:type="gramStart"/>
+      <w:r>
+        <w:rPr>
+          <w:rFonts w:hint="eastAsia"/>
+          <w:szCs w:val="20"/>
+        </w:rPr>
+        <w:t xml:space="preserve">관점 </w:t>
+      </w:r>
+      <w:r>
+        <w:rPr>
+          <w:szCs w:val="20"/>
+        </w:rPr>
+        <w:t>:</w:t>
+      </w:r>
+      <w:proofErr w:type="gramEnd"/>
+      <w:r>
+        <w:rPr>
+          <w:szCs w:val="20"/>
+        </w:rPr>
+        <w:t xml:space="preserve"> </w:t>
       </w:r>
       <w:r>
         <w:rPr>
@@ -423,7 +522,21 @@
         <w:rPr>
           <w:szCs w:val="20"/>
         </w:rPr>
-        <w:t xml:space="preserve">NE TO ONE : </w:t>
+        <w:t xml:space="preserve">NE TO </w:t>
+      </w:r>
+      <w:proofErr w:type="gramStart"/>
+      <w:r>
+        <w:rPr>
+          <w:szCs w:val="20"/>
+        </w:rPr>
+        <w:t>ONE :</w:t>
+      </w:r>
+      <w:proofErr w:type="gramEnd"/>
+      <w:r>
+        <w:rPr>
+          <w:szCs w:val="20"/>
+        </w:rPr>
+        <w:t xml:space="preserve"> </w:t>
       </w:r>
       <w:r>
         <w:rPr>
@@ -630,20 +743,44 @@
           <w:rFonts w:hint="eastAsia"/>
           <w:szCs w:val="20"/>
         </w:rPr>
-        <w:t xml:space="preserve">트랜잭션의 특징 </w:t>
-      </w:r>
-      <w:r>
-        <w:rPr>
-          <w:szCs w:val="20"/>
-        </w:rPr>
-        <w:t xml:space="preserve">: </w:t>
-      </w:r>
-      <w:r>
-        <w:rPr>
-          <w:rFonts w:hint="eastAsia"/>
-          <w:szCs w:val="20"/>
-        </w:rPr>
-        <w:t>원자성(</w:t>
+        <w:t xml:space="preserve">트랜잭션의 </w:t>
+      </w:r>
+      <w:proofErr w:type="gramStart"/>
+      <w:r>
+        <w:rPr>
+          <w:rFonts w:hint="eastAsia"/>
+          <w:szCs w:val="20"/>
+        </w:rPr>
+        <w:t xml:space="preserve">특징 </w:t>
+      </w:r>
+      <w:r>
+        <w:rPr>
+          <w:szCs w:val="20"/>
+        </w:rPr>
+        <w:t>:</w:t>
+      </w:r>
+      <w:proofErr w:type="gramEnd"/>
+      <w:r>
+        <w:rPr>
+          <w:szCs w:val="20"/>
+        </w:rPr>
+        <w:t xml:space="preserve"> </w:t>
+      </w:r>
+      <w:proofErr w:type="spellStart"/>
+      <w:r>
+        <w:rPr>
+          <w:rFonts w:hint="eastAsia"/>
+          <w:szCs w:val="20"/>
+        </w:rPr>
+        <w:t>원자성</w:t>
+      </w:r>
+      <w:proofErr w:type="spellEnd"/>
+      <w:r>
+        <w:rPr>
+          <w:rFonts w:hint="eastAsia"/>
+          <w:szCs w:val="20"/>
+        </w:rPr>
+        <w:t>(</w:t>
       </w:r>
       <w:r>
         <w:rPr>
@@ -808,7 +945,21 @@
         <w:rPr>
           <w:szCs w:val="20"/>
         </w:rPr>
-        <w:t xml:space="preserve">ATIO_TO_REPORT : </w:t>
+        <w:t>ATIO_TO_</w:t>
+      </w:r>
+      <w:proofErr w:type="gramStart"/>
+      <w:r>
+        <w:rPr>
+          <w:szCs w:val="20"/>
+        </w:rPr>
+        <w:t>REPORT :</w:t>
+      </w:r>
+      <w:proofErr w:type="gramEnd"/>
+      <w:r>
+        <w:rPr>
+          <w:szCs w:val="20"/>
+        </w:rPr>
+        <w:t xml:space="preserve"> </w:t>
       </w:r>
       <w:r>
         <w:rPr>
@@ -874,7 +1025,23 @@
           <w:rFonts w:hint="eastAsia"/>
           <w:szCs w:val="20"/>
         </w:rPr>
-        <w:t>사이의 값을 이용한 행의 순서별 백분율(같은 값은 더 작은 백분율 사용)</w:t>
+        <w:t xml:space="preserve">사이의 값을 이용한 행의 </w:t>
+      </w:r>
+      <w:proofErr w:type="spellStart"/>
+      <w:r>
+        <w:rPr>
+          <w:rFonts w:hint="eastAsia"/>
+          <w:szCs w:val="20"/>
+        </w:rPr>
+        <w:t>순서별</w:t>
+      </w:r>
+      <w:proofErr w:type="spellEnd"/>
+      <w:r>
+        <w:rPr>
+          <w:rFonts w:hint="eastAsia"/>
+          <w:szCs w:val="20"/>
+        </w:rPr>
+        <w:t xml:space="preserve"> 백분율(같은 값은 더 작은 백분율 사용)</w:t>
       </w:r>
       <w:r>
         <w:rPr>
@@ -934,7 +1101,6 @@
         <w:spacing w:after="0"/>
         <w:ind w:leftChars="0"/>
         <w:rPr>
-          <w:rFonts w:hint="eastAsia"/>
           <w:szCs w:val="20"/>
         </w:rPr>
       </w:pPr>
@@ -977,6 +1143,7 @@
         </w:rPr>
         <w:t>”, “</w:t>
       </w:r>
+      <w:proofErr w:type="spellStart"/>
       <w:r>
         <w:rPr>
           <w:rFonts w:hint="eastAsia"/>
@@ -984,17 +1151,12 @@
         </w:rPr>
         <w:t>채움문자</w:t>
       </w:r>
-      <w:r>
-        <w:rPr>
-          <w:szCs w:val="20"/>
-        </w:rPr>
-        <w:t>”), RPAD</w:t>
-      </w:r>
-      <w:r>
-        <w:rPr>
-          <w:szCs w:val="20"/>
-        </w:rPr>
-        <w:t>(“</w:t>
+      <w:proofErr w:type="spellEnd"/>
+      <w:r>
+        <w:rPr>
+          <w:szCs w:val="20"/>
+        </w:rPr>
+        <w:t>”), RPAD(“</w:t>
       </w:r>
       <w:r>
         <w:rPr>
@@ -1022,6 +1184,7 @@
         </w:rPr>
         <w:t>”, “</w:t>
       </w:r>
+      <w:proofErr w:type="spellStart"/>
       <w:r>
         <w:rPr>
           <w:rFonts w:hint="eastAsia"/>
@@ -1029,11 +1192,136 @@
         </w:rPr>
         <w:t>채움문자</w:t>
       </w:r>
+      <w:proofErr w:type="spellEnd"/>
       <w:r>
         <w:rPr>
           <w:szCs w:val="20"/>
         </w:rPr>
         <w:t>”)</w:t>
+      </w:r>
+    </w:p>
+    <w:p>
+      <w:pPr>
+        <w:pStyle w:val="a3"/>
+        <w:numPr>
+          <w:ilvl w:val="0"/>
+          <w:numId w:val="37"/>
+        </w:numPr>
+        <w:spacing w:after="0"/>
+        <w:ind w:leftChars="0"/>
+        <w:rPr>
+          <w:rFonts w:hint="eastAsia"/>
+          <w:szCs w:val="20"/>
+        </w:rPr>
+      </w:pPr>
+      <w:proofErr w:type="spellStart"/>
+      <w:r>
+        <w:rPr>
+          <w:rFonts w:hint="eastAsia"/>
+          <w:szCs w:val="20"/>
+        </w:rPr>
+        <w:t>비식별자관계</w:t>
+      </w:r>
+      <w:proofErr w:type="spellEnd"/>
+      <w:r>
+        <w:rPr>
+          <w:rFonts w:hint="eastAsia"/>
+          <w:szCs w:val="20"/>
+        </w:rPr>
+        <w:t xml:space="preserve"> 선택 </w:t>
+      </w:r>
+      <w:proofErr w:type="gramStart"/>
+      <w:r>
+        <w:rPr>
+          <w:rFonts w:hint="eastAsia"/>
+          <w:szCs w:val="20"/>
+        </w:rPr>
+        <w:t xml:space="preserve">프로세스 </w:t>
+      </w:r>
+      <w:r>
+        <w:rPr>
+          <w:szCs w:val="20"/>
+        </w:rPr>
+        <w:t>:</w:t>
+      </w:r>
+      <w:proofErr w:type="gramEnd"/>
+      <w:r>
+        <w:rPr>
+          <w:szCs w:val="20"/>
+        </w:rPr>
+        <w:t xml:space="preserve"> </w:t>
+      </w:r>
+      <w:r>
+        <w:rPr>
+          <w:rFonts w:hint="eastAsia"/>
+          <w:szCs w:val="20"/>
+        </w:rPr>
+        <w:t>관계의 강/약 분석해서 약한 관계일 때,</w:t>
+      </w:r>
+      <w:r>
+        <w:rPr>
+          <w:szCs w:val="20"/>
+        </w:rPr>
+        <w:t xml:space="preserve"> </w:t>
+      </w:r>
+      <w:r>
+        <w:rPr>
+          <w:rFonts w:hint="eastAsia"/>
+          <w:szCs w:val="20"/>
+        </w:rPr>
+        <w:t xml:space="preserve">자식테이블의 독립 </w:t>
+      </w:r>
+      <w:r>
+        <w:rPr>
+          <w:szCs w:val="20"/>
+        </w:rPr>
+        <w:t>P</w:t>
+      </w:r>
+      <w:r>
+        <w:rPr>
+          <w:rFonts w:hint="eastAsia"/>
+          <w:szCs w:val="20"/>
+        </w:rPr>
+        <w:t>K</w:t>
+      </w:r>
+      <w:r>
+        <w:rPr>
+          <w:szCs w:val="20"/>
+        </w:rPr>
+        <w:t xml:space="preserve"> </w:t>
+      </w:r>
+      <w:r>
+        <w:rPr>
+          <w:rFonts w:hint="eastAsia"/>
+          <w:szCs w:val="20"/>
+        </w:rPr>
+        <w:t>구성이 필요하다고 판단될 때</w:t>
+      </w:r>
+      <w:r>
+        <w:rPr>
+          <w:szCs w:val="20"/>
+        </w:rPr>
+        <w:t xml:space="preserve">, SQL </w:t>
+      </w:r>
+      <w:r>
+        <w:rPr>
+          <w:rFonts w:hint="eastAsia"/>
+          <w:szCs w:val="20"/>
+        </w:rPr>
+        <w:t xml:space="preserve">복잡도 증가하여 개발 생산성 저하가 우려되어 </w:t>
+      </w:r>
+      <w:r>
+        <w:rPr>
+          <w:szCs w:val="20"/>
+        </w:rPr>
+        <w:t xml:space="preserve">PK </w:t>
+      </w:r>
+      <w:r>
+        <w:rPr>
+          <w:rFonts w:hint="eastAsia"/>
+          <w:szCs w:val="20"/>
+        </w:rPr>
+        <w:t>속성을 단순화 하고자 할 때</w:t>
       </w:r>
     </w:p>
     <w:sectPr>
